--- a/Design/Beslutslista.docx
+++ b/Design/Beslutslista.docx
@@ -510,165 +510,237 @@
           <w:highlight w:val="green"/>
         </w:rPr>
       </w:pPr>
+      <w:r>
+        <w:rPr>
+          <w:b/>
+          <w:highlight w:val="green"/>
+        </w:rPr>
+        <w:t>Laser sätts igång när Stix är nära?</w:t>
+      </w:r>
+    </w:p>
+    <w:p>
+      <w:pPr>
+        <w:pStyle w:val="ListParagraph"/>
+        <w:numPr>
+          <w:ilvl w:val="0"/>
+          <w:numId w:val="1"/>
+        </w:numPr>
+        <w:rPr>
+          <w:b/>
+        </w:rPr>
+      </w:pPr>
+      <w:r>
+        <w:rPr>
+          <w:b/>
+        </w:rPr>
+        <w:t>Highscore för den som kan ta sig till Meanix snabbast? JA</w:t>
+      </w:r>
+    </w:p>
+    <w:p>
+      <w:pPr>
+        <w:pStyle w:val="ListParagraph"/>
+        <w:numPr>
+          <w:ilvl w:val="0"/>
+          <w:numId w:val="1"/>
+        </w:numPr>
+        <w:rPr>
+          <w:b/>
+        </w:rPr>
+      </w:pPr>
+      <w:r>
+        <w:rPr>
+          <w:b/>
+        </w:rPr>
+        <w:t>Splash screen mellan levlarna för att lära spelarna mekaniken i spelet</w:t>
+      </w:r>
+    </w:p>
+    <w:p>
+      <w:pPr>
+        <w:pStyle w:val="ListParagraph"/>
+        <w:numPr>
+          <w:ilvl w:val="0"/>
+          <w:numId w:val="1"/>
+        </w:numPr>
+        <w:rPr>
+          <w:b/>
+        </w:rPr>
+      </w:pPr>
+      <w:r>
+        <w:rPr>
+          <w:b/>
+        </w:rPr>
+        <w:t>En ”controls”-ruta i menyerna</w:t>
+      </w:r>
+    </w:p>
+    <w:p>
+      <w:pPr>
+        <w:pStyle w:val="ListParagraph"/>
+        <w:numPr>
+          <w:ilvl w:val="0"/>
+          <w:numId w:val="1"/>
+        </w:numPr>
+        <w:rPr>
+          <w:b/>
+        </w:rPr>
+      </w:pPr>
+      <w:r>
+        <w:rPr>
+          <w:b/>
+        </w:rPr>
+        <w:t>Huvudet kan inte magnetisera mot anti-magneter heller</w:t>
+      </w:r>
+      <w:r>
+        <w:rPr>
+          <w:b/>
+        </w:rPr>
+        <w:t>?</w:t>
+      </w:r>
+      <w:r>
+        <w:rPr>
+          <w:b/>
+        </w:rPr>
+        <w:t xml:space="preserve"> NOPE</w:t>
+      </w:r>
+    </w:p>
+    <w:p>
+      <w:pPr>
+        <w:pStyle w:val="ListParagraph"/>
+        <w:numPr>
+          <w:ilvl w:val="0"/>
+          <w:numId w:val="1"/>
+        </w:numPr>
+        <w:rPr>
+          <w:highlight w:val="yellow"/>
+        </w:rPr>
+      </w:pPr>
+      <w:r>
+        <w:rPr>
+          <w:highlight w:val="yellow"/>
+        </w:rPr>
+        <w:t>Meanix slår sönder bana 3 för den är för enkel. Ursäktar dess nuvarande utseende</w:t>
+      </w:r>
+    </w:p>
+    <w:p>
+      <w:pPr>
+        <w:pStyle w:val="ListParagraph"/>
+        <w:numPr>
+          <w:ilvl w:val="0"/>
+          <w:numId w:val="1"/>
+        </w:numPr>
+      </w:pPr>
+      <w:r>
+        <w:t>Det ska inte gå att dasha över till sista plattformen på bana 3</w:t>
+      </w:r>
+    </w:p>
+    <w:p>
+      <w:pPr>
+        <w:pStyle w:val="ListParagraph"/>
+        <w:numPr>
+          <w:ilvl w:val="1"/>
+          <w:numId w:val="1"/>
+        </w:numPr>
+      </w:pPr>
+      <w:r>
+        <w:t>Balansera dash alt. Flytta högra blocken 64 pix till höger</w:t>
+      </w:r>
+    </w:p>
+    <w:p>
+      <w:pPr>
+        <w:pStyle w:val="ListParagraph"/>
+        <w:numPr>
+          <w:ilvl w:val="0"/>
+          <w:numId w:val="1"/>
+        </w:numPr>
+        <w:rPr>
+          <w:highlight w:val="yellow"/>
+        </w:rPr>
+      </w:pPr>
+      <w:r>
+        <w:rPr>
+          <w:highlight w:val="yellow"/>
+        </w:rPr>
+        <w:t>Bonuspoäng för att inte använda raketskor?</w:t>
+      </w:r>
+    </w:p>
+    <w:p>
+      <w:pPr>
+        <w:pStyle w:val="ListParagraph"/>
+        <w:numPr>
+          <w:ilvl w:val="0"/>
+          <w:numId w:val="1"/>
+        </w:numPr>
+      </w:pPr>
+      <w:r>
+        <w:t>Splash screen innan banorna med en animerad Stix? Ex. inför bana 3 hoppar han på de olika plattformarna så spelaren ser hur de går sönder</w:t>
+      </w:r>
+    </w:p>
+    <w:p>
+      <w:pPr>
+        <w:pStyle w:val="ListParagraph"/>
+        <w:numPr>
+          <w:ilvl w:val="0"/>
+          <w:numId w:val="1"/>
+        </w:numPr>
+      </w:pPr>
+      <w:r>
+        <w:t>Pilar till dialogrutorna</w:t>
+      </w:r>
+    </w:p>
+    <w:p>
+      <w:pPr>
+        <w:pStyle w:val="ListParagraph"/>
+        <w:numPr>
+          <w:ilvl w:val="0"/>
+          <w:numId w:val="1"/>
+        </w:numPr>
+        <w:rPr>
+          <w:b/>
+        </w:rPr>
+      </w:pPr>
+      <w:r>
+        <w:rPr>
+          <w:b/>
+        </w:rPr>
+        <w:t>Box som berättar hur huvudet används på tut-bana 1</w:t>
+      </w:r>
+    </w:p>
+    <w:p>
+      <w:pPr>
+        <w:pStyle w:val="ListParagraph"/>
+        <w:numPr>
+          <w:ilvl w:val="0"/>
+          <w:numId w:val="1"/>
+        </w:numPr>
+        <w:rPr>
+          <w:b/>
+        </w:rPr>
+      </w:pPr>
+      <w:r>
+        <w:rPr>
+          <w:b/>
+        </w:rPr>
+        <w:t>Synliga triggers som när spelaren kolliderar med, öppnar upp fönster med kontroll-schema</w:t>
+      </w:r>
+    </w:p>
+    <w:p>
+      <w:pPr>
+        <w:pStyle w:val="ListParagraph"/>
+        <w:numPr>
+          <w:ilvl w:val="0"/>
+          <w:numId w:val="1"/>
+        </w:numPr>
+        <w:rPr>
+          <w:b/>
+        </w:rPr>
+      </w:pPr>
+      <w:r>
+        <w:rPr>
+          <w:b/>
+        </w:rPr>
+        <w:t>När kroppen delas så är det underdelen man får kontroll över först</w:t>
+      </w:r>
       <w:bookmarkStart w:id="0" w:name="_GoBack"/>
       <w:bookmarkEnd w:id="0"/>
-      <w:r>
-        <w:rPr>
-          <w:b/>
-          <w:highlight w:val="green"/>
-        </w:rPr>
-        <w:t>Laser sätts igång när Stix är nära?</w:t>
-      </w:r>
-    </w:p>
-    <w:p>
-      <w:pPr>
-        <w:pStyle w:val="ListParagraph"/>
-        <w:numPr>
-          <w:ilvl w:val="0"/>
-          <w:numId w:val="1"/>
-        </w:numPr>
-        <w:rPr>
-          <w:b/>
-        </w:rPr>
-      </w:pPr>
-      <w:r>
-        <w:rPr>
-          <w:b/>
-        </w:rPr>
-        <w:t>Highscore för den som kan ta sig till Meanix snabbast? JA</w:t>
-      </w:r>
-    </w:p>
-    <w:p>
-      <w:pPr>
-        <w:pStyle w:val="ListParagraph"/>
-        <w:numPr>
-          <w:ilvl w:val="0"/>
-          <w:numId w:val="1"/>
-        </w:numPr>
-        <w:rPr>
-          <w:b/>
-        </w:rPr>
-      </w:pPr>
-      <w:r>
-        <w:rPr>
-          <w:b/>
-        </w:rPr>
-        <w:t>Splash screen mellan levlarna för att lära spelarna mekaniken i spelet</w:t>
-      </w:r>
-    </w:p>
-    <w:p>
-      <w:pPr>
-        <w:pStyle w:val="ListParagraph"/>
-        <w:numPr>
-          <w:ilvl w:val="0"/>
-          <w:numId w:val="1"/>
-        </w:numPr>
-        <w:rPr>
-          <w:b/>
-        </w:rPr>
-      </w:pPr>
-      <w:r>
-        <w:rPr>
-          <w:b/>
-        </w:rPr>
-        <w:t>En ”controls”-ruta i menyerna</w:t>
-      </w:r>
-    </w:p>
-    <w:p>
-      <w:pPr>
-        <w:pStyle w:val="ListParagraph"/>
-        <w:numPr>
-          <w:ilvl w:val="0"/>
-          <w:numId w:val="1"/>
-        </w:numPr>
-        <w:rPr>
-          <w:b/>
-        </w:rPr>
-      </w:pPr>
-      <w:r>
-        <w:rPr>
-          <w:b/>
-        </w:rPr>
-        <w:t>Huvudet kan inte magnetisera mot anti-magneter heller</w:t>
-      </w:r>
-      <w:r>
-        <w:rPr>
-          <w:b/>
-        </w:rPr>
-        <w:t>?</w:t>
-      </w:r>
-    </w:p>
-    <w:p>
-      <w:pPr>
-        <w:pStyle w:val="ListParagraph"/>
-        <w:numPr>
-          <w:ilvl w:val="0"/>
-          <w:numId w:val="1"/>
-        </w:numPr>
-        <w:rPr>
-          <w:highlight w:val="yellow"/>
-        </w:rPr>
-      </w:pPr>
-      <w:r>
-        <w:rPr>
-          <w:highlight w:val="yellow"/>
-        </w:rPr>
-        <w:t>Meanix slår sönder bana 3 för den är för enkel. Ursäktar dess nuvarande utseende</w:t>
-      </w:r>
-    </w:p>
-    <w:p>
-      <w:pPr>
-        <w:pStyle w:val="ListParagraph"/>
-        <w:numPr>
-          <w:ilvl w:val="0"/>
-          <w:numId w:val="1"/>
-        </w:numPr>
-      </w:pPr>
-      <w:r>
-        <w:t>Det ska inte gå att dasha över till sista plattformen på bana 3</w:t>
-      </w:r>
-    </w:p>
-    <w:p>
-      <w:pPr>
-        <w:pStyle w:val="ListParagraph"/>
-        <w:numPr>
-          <w:ilvl w:val="1"/>
-          <w:numId w:val="1"/>
-        </w:numPr>
-      </w:pPr>
-      <w:r>
-        <w:t>Balansera dash alt. Flytta högra blocken 64 pix till höger</w:t>
-      </w:r>
-    </w:p>
-    <w:p>
-      <w:pPr>
-        <w:pStyle w:val="ListParagraph"/>
-        <w:numPr>
-          <w:ilvl w:val="0"/>
-          <w:numId w:val="1"/>
-        </w:numPr>
-        <w:rPr>
-          <w:highlight w:val="yellow"/>
-        </w:rPr>
-      </w:pPr>
-      <w:r>
-        <w:rPr>
-          <w:highlight w:val="yellow"/>
-        </w:rPr>
-        <w:t>Bonuspoäng för att inte använda raketskor?</w:t>
-      </w:r>
-    </w:p>
-    <w:p>
-      <w:pPr>
-        <w:pStyle w:val="ListParagraph"/>
-        <w:numPr>
-          <w:ilvl w:val="0"/>
-          <w:numId w:val="1"/>
-        </w:numPr>
-      </w:pPr>
-      <w:r>
-        <w:t>Splash screen innan banorna med en animerad Stix? Ex. inför bana 3 hoppar han på de olika plattformarna så spelaren ser hur de går sönder</w:t>
-      </w:r>
     </w:p>
     <w:sectPr>
       <w:pgSz w:w="11906" w:h="16838"/>

--- a/Design/Beslutslista.docx
+++ b/Design/Beslutslista.docx
@@ -738,6 +738,40 @@
           <w:b/>
         </w:rPr>
         <w:t>När kroppen delas så är det underdelen man får kontroll över först</w:t>
+      </w:r>
+    </w:p>
+    <w:p>
+      <w:pPr>
+        <w:pStyle w:val="ListParagraph"/>
+        <w:numPr>
+          <w:ilvl w:val="0"/>
+          <w:numId w:val="1"/>
+        </w:numPr>
+        <w:rPr>
+          <w:b/>
+        </w:rPr>
+      </w:pPr>
+      <w:r>
+        <w:rPr>
+          <w:b/>
+        </w:rPr>
+        <w:lastRenderedPageBreak/>
+        <w:t>Lägg in i uppd designdoc att man kan fästa sig i taket om det ligger direkt ovanför. Just nu kan man bara fästa sig i taket om man går från väggen</w:t>
+      </w:r>
+    </w:p>
+    <w:p>
+      <w:pPr>
+        <w:pStyle w:val="ListParagraph"/>
+        <w:numPr>
+          <w:ilvl w:val="0"/>
+          <w:numId w:val="1"/>
+        </w:numPr>
+        <w:rPr>
+          <w:b/>
+        </w:rPr>
+      </w:pPr>
+      <w:r>
+        <w:t>Dubbelhopp sätter igång raketskor?</w:t>
       </w:r>
       <w:bookmarkStart w:id="0" w:name="_GoBack"/>
       <w:bookmarkEnd w:id="0"/>
@@ -755,6 +789,119 @@
 <file path=word/numbering.xml><?xml version="1.0" encoding="utf-8"?>
 <w:numbering xmlns:wpc="http://schemas.microsoft.com/office/word/2010/wordprocessingCanvas" xmlns:mc="http://schemas.openxmlformats.org/markup-compatibility/2006" xmlns:o="urn:schemas-microsoft-com:office:office" xmlns:r="http://schemas.openxmlformats.org/officeDocument/2006/relationships" xmlns:m="http://schemas.openxmlformats.org/officeDocument/2006/math" xmlns:v="urn:schemas-microsoft-com:vml" xmlns:wp14="http://schemas.microsoft.com/office/word/2010/wordprocessingDrawing" xmlns:wp="http://schemas.openxmlformats.org/drawingml/2006/wordprocessingDrawing" xmlns:w10="urn:schemas-microsoft-com:office:word" xmlns:w="http://schemas.openxmlformats.org/wordprocessingml/2006/main" xmlns:w14="http://schemas.microsoft.com/office/word/2010/wordml" xmlns:wpg="http://schemas.microsoft.com/office/word/2010/wordprocessingGroup" xmlns:wpi="http://schemas.microsoft.com/office/word/2010/wordprocessingInk" xmlns:wne="http://schemas.microsoft.com/office/word/2006/wordml" xmlns:wps="http://schemas.microsoft.com/office/word/2010/wordprocessingShape" mc:Ignorable="w14 wp14">
   <w:abstractNum w:abstractNumId="0">
+    <w:nsid w:val="05677A81"/>
+    <w:multiLevelType w:val="hybridMultilevel"/>
+    <w:tmpl w:val="9FA88F90"/>
+    <w:lvl w:ilvl="0" w:tplc="041D0001">
+      <w:start w:val="1"/>
+      <w:numFmt w:val="bullet"/>
+      <w:lvlText w:val=""/>
+      <w:lvlJc w:val="left"/>
+      <w:pPr>
+        <w:ind w:left="720" w:hanging="360"/>
+      </w:pPr>
+      <w:rPr>
+        <w:rFonts w:ascii="Symbol" w:hAnsi="Symbol" w:hint="default"/>
+      </w:rPr>
+    </w:lvl>
+    <w:lvl w:ilvl="1" w:tplc="041D0003" w:tentative="1">
+      <w:start w:val="1"/>
+      <w:numFmt w:val="bullet"/>
+      <w:lvlText w:val="o"/>
+      <w:lvlJc w:val="left"/>
+      <w:pPr>
+        <w:ind w:left="1440" w:hanging="360"/>
+      </w:pPr>
+      <w:rPr>
+        <w:rFonts w:ascii="Courier New" w:hAnsi="Courier New" w:cs="Courier New" w:hint="default"/>
+      </w:rPr>
+    </w:lvl>
+    <w:lvl w:ilvl="2" w:tplc="041D0005" w:tentative="1">
+      <w:start w:val="1"/>
+      <w:numFmt w:val="bullet"/>
+      <w:lvlText w:val=""/>
+      <w:lvlJc w:val="left"/>
+      <w:pPr>
+        <w:ind w:left="2160" w:hanging="360"/>
+      </w:pPr>
+      <w:rPr>
+        <w:rFonts w:ascii="Wingdings" w:hAnsi="Wingdings" w:hint="default"/>
+      </w:rPr>
+    </w:lvl>
+    <w:lvl w:ilvl="3" w:tplc="041D0001" w:tentative="1">
+      <w:start w:val="1"/>
+      <w:numFmt w:val="bullet"/>
+      <w:lvlText w:val=""/>
+      <w:lvlJc w:val="left"/>
+      <w:pPr>
+        <w:ind w:left="2880" w:hanging="360"/>
+      </w:pPr>
+      <w:rPr>
+        <w:rFonts w:ascii="Symbol" w:hAnsi="Symbol" w:hint="default"/>
+      </w:rPr>
+    </w:lvl>
+    <w:lvl w:ilvl="4" w:tplc="041D0003" w:tentative="1">
+      <w:start w:val="1"/>
+      <w:numFmt w:val="bullet"/>
+      <w:lvlText w:val="o"/>
+      <w:lvlJc w:val="left"/>
+      <w:pPr>
+        <w:ind w:left="3600" w:hanging="360"/>
+      </w:pPr>
+      <w:rPr>
+        <w:rFonts w:ascii="Courier New" w:hAnsi="Courier New" w:cs="Courier New" w:hint="default"/>
+      </w:rPr>
+    </w:lvl>
+    <w:lvl w:ilvl="5" w:tplc="041D0005" w:tentative="1">
+      <w:start w:val="1"/>
+      <w:numFmt w:val="bullet"/>
+      <w:lvlText w:val=""/>
+      <w:lvlJc w:val="left"/>
+      <w:pPr>
+        <w:ind w:left="4320" w:hanging="360"/>
+      </w:pPr>
+      <w:rPr>
+        <w:rFonts w:ascii="Wingdings" w:hAnsi="Wingdings" w:hint="default"/>
+      </w:rPr>
+    </w:lvl>
+    <w:lvl w:ilvl="6" w:tplc="041D0001" w:tentative="1">
+      <w:start w:val="1"/>
+      <w:numFmt w:val="bullet"/>
+      <w:lvlText w:val=""/>
+      <w:lvlJc w:val="left"/>
+      <w:pPr>
+        <w:ind w:left="5040" w:hanging="360"/>
+      </w:pPr>
+      <w:rPr>
+        <w:rFonts w:ascii="Symbol" w:hAnsi="Symbol" w:hint="default"/>
+      </w:rPr>
+    </w:lvl>
+    <w:lvl w:ilvl="7" w:tplc="041D0003" w:tentative="1">
+      <w:start w:val="1"/>
+      <w:numFmt w:val="bullet"/>
+      <w:lvlText w:val="o"/>
+      <w:lvlJc w:val="left"/>
+      <w:pPr>
+        <w:ind w:left="5760" w:hanging="360"/>
+      </w:pPr>
+      <w:rPr>
+        <w:rFonts w:ascii="Courier New" w:hAnsi="Courier New" w:cs="Courier New" w:hint="default"/>
+      </w:rPr>
+    </w:lvl>
+    <w:lvl w:ilvl="8" w:tplc="041D0005" w:tentative="1">
+      <w:start w:val="1"/>
+      <w:numFmt w:val="bullet"/>
+      <w:lvlText w:val=""/>
+      <w:lvlJc w:val="left"/>
+      <w:pPr>
+        <w:ind w:left="6480" w:hanging="360"/>
+      </w:pPr>
+      <w:rPr>
+        <w:rFonts w:ascii="Wingdings" w:hAnsi="Wingdings" w:hint="default"/>
+      </w:rPr>
+    </w:lvl>
+  </w:abstractNum>
+  <w:abstractNum w:abstractNumId="1">
     <w:nsid w:val="5EC739A1"/>
     <w:multiLevelType w:val="hybridMultilevel"/>
     <w:tmpl w:val="D24EA646"/>
@@ -868,6 +1015,9 @@
     </w:lvl>
   </w:abstractNum>
   <w:num w:numId="1">
+    <w:abstractNumId w:val="1"/>
+  </w:num>
+  <w:num w:numId="2">
     <w:abstractNumId w:val="0"/>
   </w:num>
 </w:numbering>

--- a/Design/Beslutslista.docx
+++ b/Design/Beslutslista.docx
@@ -96,6 +96,65 @@
           <w:ilvl w:val="0"/>
           <w:numId w:val="1"/>
         </w:numPr>
+      </w:pPr>
+      <w:r>
+        <w:rPr>
+          <w:b/>
+          <w:highlight w:val="green"/>
+        </w:rPr>
+        <w:t>Blocka vissa förmågor på första banorna</w:t>
+      </w:r>
+      <w:r>
+        <w:t>?</w:t>
+      </w:r>
+    </w:p>
+    <w:p>
+      <w:pPr>
+        <w:pStyle w:val="ListParagraph"/>
+        <w:numPr>
+          <w:ilvl w:val="0"/>
+          <w:numId w:val="1"/>
+        </w:numPr>
+        <w:rPr>
+          <w:b/>
+          <w:highlight w:val="green"/>
+        </w:rPr>
+      </w:pPr>
+      <w:r>
+        <w:rPr>
+          <w:b/>
+          <w:highlight w:val="green"/>
+        </w:rPr>
+        <w:t>Säg till om ljud när nådd checkpoint?</w:t>
+      </w:r>
+    </w:p>
+    <w:p>
+      <w:pPr>
+        <w:pStyle w:val="ListParagraph"/>
+        <w:numPr>
+          <w:ilvl w:val="0"/>
+          <w:numId w:val="1"/>
+        </w:numPr>
+        <w:rPr>
+          <w:b/>
+          <w:highlight w:val="green"/>
+        </w:rPr>
+      </w:pPr>
+      <w:r>
+        <w:rPr>
+          <w:b/>
+          <w:highlight w:val="green"/>
+        </w:rPr>
+        <w:t>Definitivt svar, armar eller ej? NEJ</w:t>
+      </w:r>
+    </w:p>
+    <w:p>
+      <w:pPr>
+        <w:pStyle w:val="ListParagraph"/>
+        <w:numPr>
+          <w:ilvl w:val="0"/>
+          <w:numId w:val="1"/>
+        </w:numPr>
         <w:rPr>
           <w:highlight w:val="red"/>
         </w:rPr>
@@ -104,67 +163,14 @@
         <w:rPr>
           <w:highlight w:val="red"/>
         </w:rPr>
-        <w:t>Blocka vissa förmågor på första banorna?</w:t>
-      </w:r>
-    </w:p>
-    <w:p>
-      <w:pPr>
-        <w:pStyle w:val="ListParagraph"/>
-        <w:numPr>
-          <w:ilvl w:val="0"/>
-          <w:numId w:val="1"/>
-        </w:numPr>
-        <w:rPr>
-          <w:b/>
-          <w:highlight w:val="green"/>
-        </w:rPr>
-      </w:pPr>
-      <w:r>
-        <w:rPr>
-          <w:b/>
-          <w:highlight w:val="green"/>
-        </w:rPr>
-        <w:t>Säg till om ljud när nådd checkpoint?</w:t>
-      </w:r>
-    </w:p>
-    <w:p>
-      <w:pPr>
-        <w:pStyle w:val="ListParagraph"/>
-        <w:numPr>
-          <w:ilvl w:val="0"/>
-          <w:numId w:val="1"/>
-        </w:numPr>
-        <w:rPr>
-          <w:b/>
-          <w:highlight w:val="green"/>
-        </w:rPr>
-      </w:pPr>
-      <w:r>
-        <w:rPr>
-          <w:b/>
-          <w:highlight w:val="green"/>
-        </w:rPr>
-        <w:t>Definitivt svar, armar eller ej? NEJ</w:t>
-      </w:r>
-    </w:p>
-    <w:p>
-      <w:pPr>
-        <w:pStyle w:val="ListParagraph"/>
-        <w:numPr>
-          <w:ilvl w:val="0"/>
-          <w:numId w:val="1"/>
-        </w:numPr>
-        <w:rPr>
-          <w:b/>
-          <w:highlight w:val="green"/>
-        </w:rPr>
-      </w:pPr>
-      <w:r>
-        <w:rPr>
-          <w:b/>
-          <w:highlight w:val="green"/>
-        </w:rPr>
-        <w:t>Besluta om tutorial-bana 3 eller större ”riktig” bana. BÅDE</w:t>
+        <w:t xml:space="preserve">Besluta om tutorial-bana 3 eller större ”riktig” bana. </w:t>
+      </w:r>
+      <w:r>
+        <w:rPr>
+          <w:b/>
+          <w:highlight w:val="green"/>
+        </w:rPr>
+        <w:t>Tut3 men mer tutorial-banor</w:t>
       </w:r>
     </w:p>
     <w:p>
@@ -507,67 +513,95 @@
         </w:numPr>
         <w:rPr>
           <w:b/>
-          <w:highlight w:val="green"/>
-        </w:rPr>
-      </w:pPr>
-      <w:r>
-        <w:rPr>
-          <w:b/>
-          <w:highlight w:val="green"/>
-        </w:rPr>
-        <w:t>Laser sätts igång när Stix är nära?</w:t>
-      </w:r>
-    </w:p>
-    <w:p>
-      <w:pPr>
-        <w:pStyle w:val="ListParagraph"/>
-        <w:numPr>
-          <w:ilvl w:val="0"/>
-          <w:numId w:val="1"/>
-        </w:numPr>
-        <w:rPr>
-          <w:b/>
-        </w:rPr>
-      </w:pPr>
-      <w:r>
-        <w:rPr>
-          <w:b/>
-        </w:rPr>
-        <w:t>Highscore för den som kan ta sig till Meanix snabbast? JA</w:t>
-      </w:r>
-    </w:p>
-    <w:p>
-      <w:pPr>
-        <w:pStyle w:val="ListParagraph"/>
-        <w:numPr>
-          <w:ilvl w:val="0"/>
-          <w:numId w:val="1"/>
-        </w:numPr>
-        <w:rPr>
-          <w:b/>
-        </w:rPr>
-      </w:pPr>
-      <w:r>
-        <w:rPr>
-          <w:b/>
-        </w:rPr>
-        <w:t>Splash screen mellan levlarna för att lära spelarna mekaniken i spelet</w:t>
-      </w:r>
-    </w:p>
-    <w:p>
-      <w:pPr>
-        <w:pStyle w:val="ListParagraph"/>
-        <w:numPr>
-          <w:ilvl w:val="0"/>
-          <w:numId w:val="1"/>
-        </w:numPr>
-        <w:rPr>
-          <w:b/>
-        </w:rPr>
-      </w:pPr>
-      <w:r>
-        <w:rPr>
-          <w:b/>
+        </w:rPr>
+      </w:pPr>
+      <w:r>
+        <w:rPr>
+          <w:b/>
+          <w:highlight w:val="green"/>
+        </w:rPr>
+        <w:t>Laser sätts igång när Stix är nära</w:t>
+      </w:r>
+      <w:r>
+        <w:rPr>
+          <w:b/>
+        </w:rPr>
+        <w:t>?</w:t>
+      </w:r>
+    </w:p>
+    <w:p>
+      <w:pPr>
+        <w:pStyle w:val="ListParagraph"/>
+        <w:numPr>
+          <w:ilvl w:val="0"/>
+          <w:numId w:val="1"/>
+        </w:numPr>
+        <w:rPr>
+          <w:highlight w:val="yellow"/>
+        </w:rPr>
+      </w:pPr>
+      <w:r>
+        <w:rPr>
+          <w:highlight w:val="yellow"/>
+        </w:rPr>
+        <w:t>Highscore för den som kan</w:t>
+      </w:r>
+      <w:r>
+        <w:rPr>
+          <w:highlight w:val="yellow"/>
+        </w:rPr>
+        <w:t xml:space="preserve"> ta sig till Meanix snabbast?</w:t>
+      </w:r>
+    </w:p>
+    <w:p>
+      <w:pPr>
+        <w:pStyle w:val="ListParagraph"/>
+        <w:numPr>
+          <w:ilvl w:val="0"/>
+          <w:numId w:val="1"/>
+        </w:numPr>
+        <w:rPr>
+          <w:b/>
+        </w:rPr>
+      </w:pPr>
+      <w:r>
+        <w:rPr>
+          <w:b/>
+          <w:highlight w:val="green"/>
+        </w:rPr>
+        <w:t xml:space="preserve">Splash screen mellan levlarna för att </w:t>
+      </w:r>
+      <w:r>
+        <w:rPr>
+          <w:b/>
+          <w:highlight w:val="green"/>
+        </w:rPr>
+        <w:t>påminna</w:t>
+      </w:r>
+      <w:r>
+        <w:rPr>
+          <w:b/>
+          <w:highlight w:val="green"/>
+        </w:rPr>
+        <w:t xml:space="preserve"> spelarna mekaniken i spelet</w:t>
+      </w:r>
+    </w:p>
+    <w:p>
+      <w:pPr>
+        <w:pStyle w:val="ListParagraph"/>
+        <w:numPr>
+          <w:ilvl w:val="0"/>
+          <w:numId w:val="1"/>
+        </w:numPr>
+        <w:rPr>
+          <w:b/>
+          <w:highlight w:val="green"/>
+        </w:rPr>
+      </w:pPr>
+      <w:r>
+        <w:rPr>
+          <w:b/>
+          <w:highlight w:val="green"/>
         </w:rPr>
         <w:t>En ”controls”-ruta i menyerna</w:t>
       </w:r>
@@ -586,6 +620,7 @@
       <w:r>
         <w:rPr>
           <w:b/>
+          <w:highlight w:val="green"/>
         </w:rPr>
         <w:t>Huvudet kan inte magnetisera mot anti-magneter heller</w:t>
       </w:r>
@@ -627,10 +662,29 @@
           <w:ilvl w:val="0"/>
           <w:numId w:val="1"/>
         </w:numPr>
-      </w:pPr>
-      <w:r>
+        <w:rPr>
+          <w:highlight w:val="red"/>
+        </w:rPr>
+      </w:pPr>
+      <w:r>
+        <w:rPr>
+          <w:highlight w:val="red"/>
+        </w:rPr>
         <w:t>Det ska inte gå att dasha över till sista plattformen på bana 3</w:t>
       </w:r>
+      <w:r>
+        <w:rPr>
+          <w:highlight w:val="red"/>
+        </w:rPr>
+        <w:t xml:space="preserve">. </w:t>
+      </w:r>
+      <w:r>
+        <w:rPr>
+          <w:b/>
+          <w:highlight w:val="red"/>
+        </w:rPr>
+        <w:t>Ingen risk</w:t>
+      </w:r>
     </w:p>
     <w:p>
       <w:pPr>
@@ -639,8 +693,14 @@
           <w:ilvl w:val="1"/>
           <w:numId w:val="1"/>
         </w:numPr>
-      </w:pPr>
-      <w:r>
+        <w:rPr>
+          <w:highlight w:val="red"/>
+        </w:rPr>
+      </w:pPr>
+      <w:r>
+        <w:rPr>
+          <w:highlight w:val="red"/>
+        </w:rPr>
         <w:t>Balansera dash alt. Flytta högra blocken 64 pix till höger</w:t>
       </w:r>
     </w:p>
@@ -669,8 +729,16 @@
           <w:ilvl w:val="0"/>
           <w:numId w:val="1"/>
         </w:numPr>
-      </w:pPr>
-      <w:r>
+        <w:rPr>
+          <w:b/>
+          <w:highlight w:val="green"/>
+        </w:rPr>
+      </w:pPr>
+      <w:r>
+        <w:rPr>
+          <w:b/>
+          <w:highlight w:val="green"/>
+        </w:rPr>
         <w:t>Splash screen innan banorna med en animerad Stix? Ex. inför bana 3 hoppar han på de olika plattformarna så spelaren ser hur de går sönder</w:t>
       </w:r>
     </w:p>
@@ -681,8 +749,16 @@
           <w:ilvl w:val="0"/>
           <w:numId w:val="1"/>
         </w:numPr>
-      </w:pPr>
-      <w:r>
+        <w:rPr>
+          <w:b/>
+          <w:highlight w:val="green"/>
+        </w:rPr>
+      </w:pPr>
+      <w:r>
+        <w:rPr>
+          <w:b/>
+          <w:highlight w:val="green"/>
+        </w:rPr>
         <w:t>Pilar till dialogrutorna</w:t>
       </w:r>
     </w:p>
@@ -694,12 +770,12 @@
           <w:numId w:val="1"/>
         </w:numPr>
         <w:rPr>
-          <w:b/>
-        </w:rPr>
-      </w:pPr>
-      <w:r>
-        <w:rPr>
-          <w:b/>
+          <w:highlight w:val="red"/>
+        </w:rPr>
+      </w:pPr>
+      <w:r>
+        <w:rPr>
+          <w:highlight w:val="red"/>
         </w:rPr>
         <w:t>Box som berättar hur huvudet används på tut-bana 1</w:t>
       </w:r>
@@ -718,6 +794,7 @@
       <w:r>
         <w:rPr>
           <w:b/>
+          <w:highlight w:val="green"/>
         </w:rPr>
         <w:t>Synliga triggers som när spelaren kolliderar med, öppnar upp fönster med kontroll-schema</w:t>
       </w:r>
@@ -731,11 +808,13 @@
         </w:numPr>
         <w:rPr>
           <w:b/>
-        </w:rPr>
-      </w:pPr>
-      <w:r>
-        <w:rPr>
-          <w:b/>
+          <w:highlight w:val="green"/>
+        </w:rPr>
+      </w:pPr>
+      <w:r>
+        <w:rPr>
+          <w:b/>
+          <w:highlight w:val="green"/>
         </w:rPr>
         <w:t>När kroppen delas så är det underdelen man får kontroll över först</w:t>
       </w:r>
@@ -754,9 +833,45 @@
       <w:r>
         <w:rPr>
           <w:b/>
+          <w:highlight w:val="green"/>
         </w:rPr>
         <w:lastRenderedPageBreak/>
-        <w:t>Lägg in i uppd designdoc att man kan fästa sig i taket om det ligger direkt ovanför. Just nu kan man bara fästa sig i taket om man går från väggen</w:t>
+        <w:t>Man</w:t>
+      </w:r>
+      <w:r>
+        <w:rPr>
+          <w:b/>
+          <w:highlight w:val="green"/>
+        </w:rPr>
+        <w:t xml:space="preserve"> kan fästa </w:t>
+      </w:r>
+      <w:r>
+        <w:rPr>
+          <w:b/>
+          <w:highlight w:val="green"/>
+        </w:rPr>
+        <w:t>underdelen</w:t>
+      </w:r>
+      <w:r>
+        <w:rPr>
+          <w:b/>
+          <w:highlight w:val="green"/>
+        </w:rPr>
+        <w:t xml:space="preserve"> i tak</w:t>
+      </w:r>
+      <w:r>
+        <w:rPr>
+          <w:b/>
+          <w:highlight w:val="green"/>
+        </w:rPr>
+        <w:t>et om det ligger direkt ovanför?</w:t>
+      </w:r>
+      <w:r>
+        <w:rPr>
+          <w:b/>
+          <w:highlight w:val="green"/>
+        </w:rPr>
+        <w:t xml:space="preserve"> Just nu kan man bara fästa sig i taket om man går från väggen</w:t>
       </w:r>
     </w:p>
     <w:p>
@@ -773,7 +888,44 @@
       <w:r>
         <w:t>Dubbelhopp sätter igång raketskor?</w:t>
       </w:r>
+    </w:p>
+    <w:p>
+      <w:pPr>
+        <w:pStyle w:val="ListParagraph"/>
+        <w:numPr>
+          <w:ilvl w:val="0"/>
+          <w:numId w:val="1"/>
+        </w:numPr>
+        <w:rPr>
+          <w:b/>
+          <w:highlight w:val="yellow"/>
+        </w:rPr>
+      </w:pPr>
+      <w:r>
+        <w:rPr>
+          <w:highlight w:val="yellow"/>
+        </w:rPr>
+        <w:t>Det dröjer en sekund innan den svagaste plattformen går sönder?</w:t>
+      </w:r>
+    </w:p>
+    <w:p>
+      <w:pPr>
+        <w:pStyle w:val="ListParagraph"/>
+        <w:numPr>
+          <w:ilvl w:val="0"/>
+          <w:numId w:val="1"/>
+        </w:numPr>
+        <w:rPr>
+          <w:b/>
+        </w:rPr>
+      </w:pPr>
       <w:bookmarkStart w:id="0" w:name="_GoBack"/>
+      <w:r>
+        <w:rPr>
+          <w:b/>
+        </w:rPr>
+        <w:t>Uppd. Designdoc: Lägg till spec. för hur långt en del kan gå ut på en plattform</w:t>
+      </w:r>
       <w:bookmarkEnd w:id="0"/>
     </w:p>
     <w:sectPr>
@@ -902,6 +1054,119 @@
     </w:lvl>
   </w:abstractNum>
   <w:abstractNum w:abstractNumId="1">
+    <w:nsid w:val="0AE81686"/>
+    <w:multiLevelType w:val="hybridMultilevel"/>
+    <w:tmpl w:val="9B28E5DA"/>
+    <w:lvl w:ilvl="0" w:tplc="041D0001">
+      <w:start w:val="1"/>
+      <w:numFmt w:val="bullet"/>
+      <w:lvlText w:val=""/>
+      <w:lvlJc w:val="left"/>
+      <w:pPr>
+        <w:ind w:left="720" w:hanging="360"/>
+      </w:pPr>
+      <w:rPr>
+        <w:rFonts w:ascii="Symbol" w:hAnsi="Symbol" w:hint="default"/>
+      </w:rPr>
+    </w:lvl>
+    <w:lvl w:ilvl="1" w:tplc="041D0003" w:tentative="1">
+      <w:start w:val="1"/>
+      <w:numFmt w:val="bullet"/>
+      <w:lvlText w:val="o"/>
+      <w:lvlJc w:val="left"/>
+      <w:pPr>
+        <w:ind w:left="1440" w:hanging="360"/>
+      </w:pPr>
+      <w:rPr>
+        <w:rFonts w:ascii="Courier New" w:hAnsi="Courier New" w:cs="Courier New" w:hint="default"/>
+      </w:rPr>
+    </w:lvl>
+    <w:lvl w:ilvl="2" w:tplc="041D0005" w:tentative="1">
+      <w:start w:val="1"/>
+      <w:numFmt w:val="bullet"/>
+      <w:lvlText w:val=""/>
+      <w:lvlJc w:val="left"/>
+      <w:pPr>
+        <w:ind w:left="2160" w:hanging="360"/>
+      </w:pPr>
+      <w:rPr>
+        <w:rFonts w:ascii="Wingdings" w:hAnsi="Wingdings" w:hint="default"/>
+      </w:rPr>
+    </w:lvl>
+    <w:lvl w:ilvl="3" w:tplc="041D0001" w:tentative="1">
+      <w:start w:val="1"/>
+      <w:numFmt w:val="bullet"/>
+      <w:lvlText w:val=""/>
+      <w:lvlJc w:val="left"/>
+      <w:pPr>
+        <w:ind w:left="2880" w:hanging="360"/>
+      </w:pPr>
+      <w:rPr>
+        <w:rFonts w:ascii="Symbol" w:hAnsi="Symbol" w:hint="default"/>
+      </w:rPr>
+    </w:lvl>
+    <w:lvl w:ilvl="4" w:tplc="041D0003" w:tentative="1">
+      <w:start w:val="1"/>
+      <w:numFmt w:val="bullet"/>
+      <w:lvlText w:val="o"/>
+      <w:lvlJc w:val="left"/>
+      <w:pPr>
+        <w:ind w:left="3600" w:hanging="360"/>
+      </w:pPr>
+      <w:rPr>
+        <w:rFonts w:ascii="Courier New" w:hAnsi="Courier New" w:cs="Courier New" w:hint="default"/>
+      </w:rPr>
+    </w:lvl>
+    <w:lvl w:ilvl="5" w:tplc="041D0005" w:tentative="1">
+      <w:start w:val="1"/>
+      <w:numFmt w:val="bullet"/>
+      <w:lvlText w:val=""/>
+      <w:lvlJc w:val="left"/>
+      <w:pPr>
+        <w:ind w:left="4320" w:hanging="360"/>
+      </w:pPr>
+      <w:rPr>
+        <w:rFonts w:ascii="Wingdings" w:hAnsi="Wingdings" w:hint="default"/>
+      </w:rPr>
+    </w:lvl>
+    <w:lvl w:ilvl="6" w:tplc="041D0001" w:tentative="1">
+      <w:start w:val="1"/>
+      <w:numFmt w:val="bullet"/>
+      <w:lvlText w:val=""/>
+      <w:lvlJc w:val="left"/>
+      <w:pPr>
+        <w:ind w:left="5040" w:hanging="360"/>
+      </w:pPr>
+      <w:rPr>
+        <w:rFonts w:ascii="Symbol" w:hAnsi="Symbol" w:hint="default"/>
+      </w:rPr>
+    </w:lvl>
+    <w:lvl w:ilvl="7" w:tplc="041D0003" w:tentative="1">
+      <w:start w:val="1"/>
+      <w:numFmt w:val="bullet"/>
+      <w:lvlText w:val="o"/>
+      <w:lvlJc w:val="left"/>
+      <w:pPr>
+        <w:ind w:left="5760" w:hanging="360"/>
+      </w:pPr>
+      <w:rPr>
+        <w:rFonts w:ascii="Courier New" w:hAnsi="Courier New" w:cs="Courier New" w:hint="default"/>
+      </w:rPr>
+    </w:lvl>
+    <w:lvl w:ilvl="8" w:tplc="041D0005" w:tentative="1">
+      <w:start w:val="1"/>
+      <w:numFmt w:val="bullet"/>
+      <w:lvlText w:val=""/>
+      <w:lvlJc w:val="left"/>
+      <w:pPr>
+        <w:ind w:left="6480" w:hanging="360"/>
+      </w:pPr>
+      <w:rPr>
+        <w:rFonts w:ascii="Wingdings" w:hAnsi="Wingdings" w:hint="default"/>
+      </w:rPr>
+    </w:lvl>
+  </w:abstractNum>
+  <w:abstractNum w:abstractNumId="2">
     <w:nsid w:val="5EC739A1"/>
     <w:multiLevelType w:val="hybridMultilevel"/>
     <w:tmpl w:val="D24EA646"/>
@@ -1015,10 +1280,13 @@
     </w:lvl>
   </w:abstractNum>
   <w:num w:numId="1">
-    <w:abstractNumId w:val="1"/>
+    <w:abstractNumId w:val="2"/>
   </w:num>
   <w:num w:numId="2">
     <w:abstractNumId w:val="0"/>
+  </w:num>
+  <w:num w:numId="3">
+    <w:abstractNumId w:val="1"/>
   </w:num>
 </w:numbering>
 </file>

--- a/Design/Beslutslista.docx
+++ b/Design/Beslutslista.docx
@@ -919,14 +919,110 @@
           <w:b/>
         </w:rPr>
       </w:pPr>
+      <w:r>
+        <w:rPr>
+          <w:b/>
+        </w:rPr>
+        <w:t xml:space="preserve">Uppd. Designdoc: Lägg till spec. för hur långt </w:t>
+      </w:r>
+      <w:r>
+        <w:rPr>
+          <w:b/>
+        </w:rPr>
+        <w:t>en del kan gå ut på en plattform</w:t>
+      </w:r>
+    </w:p>
+    <w:p>
+      <w:pPr>
+        <w:pStyle w:val="ListParagraph"/>
+        <w:numPr>
+          <w:ilvl w:val="0"/>
+          <w:numId w:val="1"/>
+        </w:numPr>
+        <w:rPr>
+          <w:b/>
+        </w:rPr>
+      </w:pPr>
+      <w:r>
+        <w:rPr>
+          <w:b/>
+        </w:rPr>
+        <w:t>Robotar i bakgrunden</w:t>
+      </w:r>
+    </w:p>
+    <w:p>
+      <w:pPr>
+        <w:pStyle w:val="ListParagraph"/>
+        <w:numPr>
+          <w:ilvl w:val="0"/>
+          <w:numId w:val="1"/>
+        </w:numPr>
+        <w:rPr>
+          <w:b/>
+        </w:rPr>
+      </w:pPr>
+      <w:r>
+        <w:rPr>
+          <w:b/>
+        </w:rPr>
+        <w:t>Tid börjar när Stix börjar röra på sig</w:t>
+      </w:r>
+    </w:p>
+    <w:p>
+      <w:pPr>
+        <w:pStyle w:val="ListParagraph"/>
+        <w:numPr>
+          <w:ilvl w:val="0"/>
+          <w:numId w:val="1"/>
+        </w:numPr>
+        <w:rPr>
+          <w:b/>
+        </w:rPr>
+      </w:pPr>
+      <w:r>
+        <w:rPr>
+          <w:b/>
+        </w:rPr>
+        <w:t>Paus efter avklarad bana då fanfar-musik spelas</w:t>
+      </w:r>
+    </w:p>
+    <w:p>
+      <w:pPr>
+        <w:pStyle w:val="ListParagraph"/>
+        <w:numPr>
+          <w:ilvl w:val="0"/>
+          <w:numId w:val="1"/>
+        </w:numPr>
+        <w:rPr>
+          <w:b/>
+        </w:rPr>
+      </w:pPr>
+      <w:r>
+        <w:rPr>
+          <w:b/>
+        </w:rPr>
+        <w:t>Den svagaste tilen skakar/smular sönder och kan därför fortfarande användas i ngn halvsekund</w:t>
+      </w:r>
+      <w:r>
+        <w:rPr>
+          <w:b/>
+        </w:rPr>
+        <w:t xml:space="preserve"> till</w:t>
+      </w:r>
       <w:bookmarkStart w:id="0" w:name="_GoBack"/>
-      <w:r>
-        <w:rPr>
-          <w:b/>
-        </w:rPr>
-        <w:t>Uppd. Designdoc: Lägg till spec. för hur långt en del kan gå ut på en plattform</w:t>
-      </w:r>
       <w:bookmarkEnd w:id="0"/>
+    </w:p>
+    <w:p>
+      <w:pPr>
+        <w:pStyle w:val="ListParagraph"/>
+        <w:numPr>
+          <w:ilvl w:val="0"/>
+          <w:numId w:val="1"/>
+        </w:numPr>
+        <w:rPr>
+          <w:b/>
+        </w:rPr>
+      </w:pPr>
     </w:p>
     <w:sectPr>
       <w:pgSz w:w="11906" w:h="16838"/>
